--- a/public/word-template/express-kredit-mugavilesi-1.docx
+++ b/public/word-template/express-kredit-mugavilesi-1.docx
@@ -397,8 +397,6 @@
           <w:b/>
         </w:rPr>
       </w:pPr>
-      <w:bookmarkStart w:id="0" w:name="_GoBack"/>
-      <w:bookmarkEnd w:id="0"/>
     </w:p>
     <w:p>
       <w:pPr>
@@ -467,6 +465,8 @@
           <w:szCs w:val="22"/>
         </w:rPr>
       </w:pPr>
+      <w:bookmarkStart w:id="0" w:name="_GoBack"/>
+      <w:bookmarkEnd w:id="0"/>
       <w:r>
         <w:rPr>
           <w:rFonts w:cs="Times New Roman"/>
@@ -1109,257 +1109,355 @@
       </w:r>
       <w:r>
         <w:rPr>
-          <w:rFonts w:cs="Times New Roman"/>
+          <w:rFonts w:eastAsia="Times New Roman" w:cs="Times New Roman"/>
+          <w:sz w:val="22"/>
+          <w:szCs w:val="22"/>
+        </w:rPr>
+        <w:t>director</w:t>
+      </w:r>
+      <w:r>
+        <w:rPr>
+          <w:rFonts w:cs="Arial"/>
+          <w:b/>
+          <w:bCs/>
+          <w:color w:val="000000"/>
+          <w:sz w:val="22"/>
+          <w:szCs w:val="22"/>
+        </w:rPr>
+        <w:t>}</w:t>
+      </w:r>
+      <w:r>
+        <w:rPr>
+          <w:rFonts w:eastAsia="Times New Roman" w:cs="Times New Roman"/>
+          <w:b/>
+          <w:bCs/>
+          <w:color w:val="000000"/>
+          <w:sz w:val="22"/>
+          <w:szCs w:val="22"/>
+        </w:rPr>
+        <w:t xml:space="preserve"> </w:t>
+      </w:r>
+      <w:r>
+        <w:rPr>
+          <w:rFonts w:cs="Times New Roman"/>
+          <w:sz w:val="22"/>
+          <w:szCs w:val="22"/>
+        </w:rPr>
+        <w:t>(bundan sonra "Borcverən") ş</w:t>
+      </w:r>
+      <w:r>
+        <w:rPr>
+          <w:rFonts w:cs="Tahoma"/>
+          <w:sz w:val="22"/>
+          <w:szCs w:val="22"/>
+        </w:rPr>
+        <w:t>ə</w:t>
+      </w:r>
+      <w:r>
+        <w:rPr>
+          <w:rFonts w:cs="Times New Roman"/>
+          <w:sz w:val="22"/>
+          <w:szCs w:val="22"/>
+        </w:rPr>
+        <w:t>xsind</w:t>
+      </w:r>
+      <w:r>
+        <w:rPr>
+          <w:rFonts w:cs="Tahoma"/>
+          <w:sz w:val="22"/>
+          <w:szCs w:val="22"/>
+        </w:rPr>
+        <w:t>ə</w:t>
+      </w:r>
+      <w:r>
+        <w:rPr>
+          <w:rFonts w:cs="Times New Roman"/>
+          <w:sz w:val="22"/>
+          <w:szCs w:val="22"/>
+        </w:rPr>
+        <w:t xml:space="preserve"> bir t</w:t>
+      </w:r>
+      <w:r>
+        <w:rPr>
+          <w:rFonts w:cs="Tahoma"/>
+          <w:sz w:val="22"/>
+          <w:szCs w:val="22"/>
+        </w:rPr>
+        <w:t>ə</w:t>
+      </w:r>
+      <w:r>
+        <w:rPr>
+          <w:rFonts w:cs="Times New Roman"/>
+          <w:sz w:val="22"/>
+          <w:szCs w:val="22"/>
+        </w:rPr>
+        <w:t>r</w:t>
+      </w:r>
+      <w:r>
+        <w:rPr>
+          <w:rFonts w:cs="Tahoma"/>
+          <w:sz w:val="22"/>
+          <w:szCs w:val="22"/>
+        </w:rPr>
+        <w:t>ə</w:t>
+      </w:r>
+      <w:r>
+        <w:rPr>
+          <w:rFonts w:cs="Times New Roman"/>
+          <w:sz w:val="22"/>
+          <w:szCs w:val="22"/>
+        </w:rPr>
+        <w:t>fd</w:t>
+      </w:r>
+      <w:r>
+        <w:rPr>
+          <w:rFonts w:cs="Tahoma"/>
+          <w:sz w:val="22"/>
+          <w:szCs w:val="22"/>
+        </w:rPr>
+        <w:t>ə</w:t>
+      </w:r>
+      <w:r>
+        <w:rPr>
+          <w:rFonts w:cs="Times New Roman"/>
+          <w:sz w:val="22"/>
+          <w:szCs w:val="22"/>
+        </w:rPr>
+        <w:t>n v</w:t>
+      </w:r>
+      <w:r>
+        <w:rPr>
+          <w:rFonts w:cs="Tahoma"/>
+          <w:sz w:val="22"/>
+          <w:szCs w:val="22"/>
+        </w:rPr>
+        <w:t>ə</w:t>
+      </w:r>
+      <w:r>
+        <w:rPr>
+          <w:rFonts w:cs="Times New Roman"/>
+          <w:sz w:val="22"/>
+          <w:szCs w:val="22"/>
+        </w:rPr>
+        <w:t xml:space="preserve"> Az</w:t>
+      </w:r>
+      <w:r>
+        <w:rPr>
+          <w:rFonts w:cs="Tahoma"/>
+          <w:sz w:val="22"/>
+          <w:szCs w:val="22"/>
+        </w:rPr>
+        <w:t>ə</w:t>
+      </w:r>
+      <w:r>
+        <w:rPr>
+          <w:rFonts w:cs="Times New Roman"/>
+          <w:sz w:val="22"/>
+          <w:szCs w:val="22"/>
+        </w:rPr>
+        <w:t>rbaycan v</w:t>
+      </w:r>
+      <w:r>
+        <w:rPr>
+          <w:rFonts w:cs="Tahoma"/>
+          <w:sz w:val="22"/>
+          <w:szCs w:val="22"/>
+        </w:rPr>
+        <w:t>ə</w:t>
+      </w:r>
+      <w:r>
+        <w:rPr>
+          <w:rFonts w:cs="Times New Roman"/>
+          <w:sz w:val="22"/>
+          <w:szCs w:val="22"/>
+        </w:rPr>
+        <w:t>t</w:t>
+      </w:r>
+      <w:r>
+        <w:rPr>
+          <w:rFonts w:cs="Tahoma"/>
+          <w:sz w:val="22"/>
+          <w:szCs w:val="22"/>
+        </w:rPr>
+        <w:t>ə</w:t>
+      </w:r>
+      <w:r>
+        <w:rPr>
+          <w:rFonts w:cs="Times New Roman"/>
+          <w:sz w:val="22"/>
+          <w:szCs w:val="22"/>
+        </w:rPr>
+        <w:t xml:space="preserve">ndaşı </w:t>
+      </w:r>
+      <w:r>
+        <w:rPr>
+          <w:rFonts w:cs="Times New Roman"/>
+          <w:b/>
+          <w:bCs/>
+          <w:sz w:val="22"/>
+          <w:szCs w:val="22"/>
+        </w:rPr>
+        <w:t>${ASA}</w:t>
+      </w:r>
+      <w:r>
+        <w:rPr>
+          <w:rFonts w:cs="Times New Roman"/>
+          <w:b/>
+          <w:bCs/>
+          <w:sz w:val="22"/>
+          <w:szCs w:val="22"/>
+        </w:rPr>
+        <w:t xml:space="preserve"> </w:t>
+      </w:r>
+      <w:r>
+        <w:rPr>
+          <w:rFonts w:cs="Times New Roman"/>
+          <w:b/>
+          <w:bCs/>
+          <w:color w:val="800000"/>
+          <w:sz w:val="22"/>
+          <w:szCs w:val="22"/>
+        </w:rPr>
+        <w:t xml:space="preserve"> </w:t>
+      </w:r>
+      <w:r>
+        <w:rPr>
+          <w:rFonts w:cs="Times New Roman"/>
+          <w:b/>
+          <w:bCs/>
+          <w:color w:val="FF0000"/>
+          <w:sz w:val="22"/>
+          <w:szCs w:val="22"/>
+        </w:rPr>
+        <w:t xml:space="preserve"> </w:t>
+      </w:r>
+      <w:r>
+        <w:rPr>
+          <w:rFonts w:cs="Arial"/>
           <w:b/>
           <w:bCs/>
           <w:color w:val="000000" w:themeColor="text1"/>
-          <w:lang w:val="az-Latn-AZ"/>
-        </w:rPr>
-        <w:t xml:space="preserve"> </w:t>
-      </w:r>
-      <w:r>
-        <w:rPr>
-          <w:rFonts w:cs="Times New Roman"/>
+          <w:sz w:val="22"/>
+          <w:szCs w:val="22"/>
+        </w:rPr>
+        <w:t>(</w:t>
+      </w:r>
+      <w:r>
+        <w:rPr>
+          <w:rFonts w:cs="Arial"/>
           <w:b/>
           <w:bCs/>
           <w:color w:val="000000" w:themeColor="text1"/>
-          <w:lang w:val="az-Latn-AZ"/>
-        </w:rPr>
-        <w:t>director</w:t>
+          <w:sz w:val="22"/>
+          <w:szCs w:val="22"/>
+        </w:rPr>
+        <w:t>${</w:t>
       </w:r>
       <w:r>
         <w:rPr>
           <w:rFonts w:cs="Arial"/>
           <w:b/>
           <w:bCs/>
-          <w:color w:val="000000"/>
-          <w:sz w:val="22"/>
-          <w:szCs w:val="22"/>
-        </w:rPr>
-        <w:t xml:space="preserve"> }</w:t>
-      </w:r>
-      <w:r>
-        <w:rPr>
-          <w:rFonts w:eastAsia="Times New Roman" w:cs="Times New Roman"/>
-          <w:b/>
-          <w:bCs/>
-          <w:color w:val="000000"/>
-          <w:sz w:val="22"/>
-          <w:szCs w:val="22"/>
-        </w:rPr>
-        <w:t xml:space="preserve"> </w:t>
-      </w:r>
-      <w:r>
-        <w:rPr>
-          <w:rFonts w:cs="Times New Roman"/>
-          <w:sz w:val="22"/>
-          <w:szCs w:val="22"/>
-        </w:rPr>
-        <w:t>(bundan sonra "Borcverən") ş</w:t>
-      </w:r>
-      <w:r>
-        <w:rPr>
-          <w:rFonts w:cs="Tahoma"/>
-          <w:sz w:val="22"/>
-          <w:szCs w:val="22"/>
-        </w:rPr>
-        <w:t>ə</w:t>
-      </w:r>
-      <w:r>
-        <w:rPr>
-          <w:rFonts w:cs="Times New Roman"/>
-          <w:sz w:val="22"/>
-          <w:szCs w:val="22"/>
-        </w:rPr>
-        <w:t>xsind</w:t>
-      </w:r>
-      <w:r>
-        <w:rPr>
-          <w:rFonts w:cs="Tahoma"/>
-          <w:sz w:val="22"/>
-          <w:szCs w:val="22"/>
-        </w:rPr>
-        <w:t>ə</w:t>
-      </w:r>
-      <w:r>
-        <w:rPr>
-          <w:rFonts w:cs="Times New Roman"/>
-          <w:sz w:val="22"/>
-          <w:szCs w:val="22"/>
-        </w:rPr>
-        <w:t xml:space="preserve"> bir t</w:t>
-      </w:r>
-      <w:r>
-        <w:rPr>
-          <w:rFonts w:cs="Tahoma"/>
-          <w:sz w:val="22"/>
-          <w:szCs w:val="22"/>
-        </w:rPr>
-        <w:t>ə</w:t>
-      </w:r>
-      <w:r>
-        <w:rPr>
-          <w:rFonts w:cs="Times New Roman"/>
-          <w:sz w:val="22"/>
-          <w:szCs w:val="22"/>
-        </w:rPr>
-        <w:t>r</w:t>
-      </w:r>
-      <w:r>
-        <w:rPr>
-          <w:rFonts w:cs="Tahoma"/>
-          <w:sz w:val="22"/>
-          <w:szCs w:val="22"/>
-        </w:rPr>
-        <w:t>ə</w:t>
-      </w:r>
-      <w:r>
-        <w:rPr>
-          <w:rFonts w:cs="Times New Roman"/>
-          <w:sz w:val="22"/>
-          <w:szCs w:val="22"/>
-        </w:rPr>
-        <w:t>fd</w:t>
-      </w:r>
-      <w:r>
-        <w:rPr>
-          <w:rFonts w:cs="Tahoma"/>
-          <w:sz w:val="22"/>
-          <w:szCs w:val="22"/>
-        </w:rPr>
-        <w:t>ə</w:t>
-      </w:r>
-      <w:r>
-        <w:rPr>
-          <w:rFonts w:cs="Times New Roman"/>
-          <w:sz w:val="22"/>
-          <w:szCs w:val="22"/>
-        </w:rPr>
-        <w:t>n v</w:t>
-      </w:r>
-      <w:r>
-        <w:rPr>
-          <w:rFonts w:cs="Tahoma"/>
-          <w:sz w:val="22"/>
-          <w:szCs w:val="22"/>
-        </w:rPr>
-        <w:t>ə</w:t>
-      </w:r>
-      <w:r>
-        <w:rPr>
-          <w:rFonts w:cs="Times New Roman"/>
-          <w:sz w:val="22"/>
-          <w:szCs w:val="22"/>
-        </w:rPr>
-        <w:t xml:space="preserve"> Az</w:t>
-      </w:r>
-      <w:r>
-        <w:rPr>
-          <w:rFonts w:cs="Tahoma"/>
-          <w:sz w:val="22"/>
-          <w:szCs w:val="22"/>
-        </w:rPr>
-        <w:t>ə</w:t>
-      </w:r>
-      <w:r>
-        <w:rPr>
-          <w:rFonts w:cs="Times New Roman"/>
-          <w:sz w:val="22"/>
-          <w:szCs w:val="22"/>
-        </w:rPr>
-        <w:t>rbaycan v</w:t>
-      </w:r>
-      <w:r>
-        <w:rPr>
-          <w:rFonts w:cs="Tahoma"/>
-          <w:sz w:val="22"/>
-          <w:szCs w:val="22"/>
-        </w:rPr>
-        <w:t>ə</w:t>
-      </w:r>
-      <w:r>
-        <w:rPr>
-          <w:rFonts w:cs="Times New Roman"/>
-          <w:sz w:val="22"/>
-          <w:szCs w:val="22"/>
-        </w:rPr>
-        <w:t>t</w:t>
-      </w:r>
-      <w:r>
-        <w:rPr>
-          <w:rFonts w:cs="Tahoma"/>
-          <w:sz w:val="22"/>
-          <w:szCs w:val="22"/>
-        </w:rPr>
-        <w:t>ə</w:t>
-      </w:r>
-      <w:r>
-        <w:rPr>
-          <w:rFonts w:cs="Times New Roman"/>
-          <w:sz w:val="22"/>
-          <w:szCs w:val="22"/>
-        </w:rPr>
-        <w:t xml:space="preserve">ndaşı </w:t>
-      </w:r>
-      <w:r>
-        <w:rPr>
-          <w:rFonts w:cs="Times New Roman"/>
-          <w:b/>
-          <w:bCs/>
-          <w:sz w:val="22"/>
-          <w:szCs w:val="22"/>
-        </w:rPr>
-        <w:t>${ASA}</w:t>
-      </w:r>
-      <w:r>
-        <w:rPr>
-          <w:rFonts w:cs="Times New Roman"/>
-          <w:b/>
-          <w:bCs/>
-          <w:sz w:val="22"/>
-          <w:szCs w:val="22"/>
-        </w:rPr>
-        <w:t xml:space="preserve"> </w:t>
-      </w:r>
-      <w:r>
-        <w:rPr>
-          <w:rFonts w:cs="Times New Roman"/>
-          <w:b/>
-          <w:bCs/>
-          <w:color w:val="800000"/>
-          <w:sz w:val="22"/>
-          <w:szCs w:val="22"/>
-        </w:rPr>
-        <w:t xml:space="preserve"> </w:t>
-      </w:r>
-      <w:r>
-        <w:rPr>
-          <w:rFonts w:cs="Times New Roman"/>
-          <w:b/>
-          <w:bCs/>
-          <w:color w:val="FF0000"/>
-          <w:sz w:val="22"/>
-          <w:szCs w:val="22"/>
-        </w:rPr>
-        <w:t xml:space="preserve"> </w:t>
+          <w:color w:val="000000" w:themeColor="text1"/>
+          <w:sz w:val="22"/>
+          <w:szCs w:val="22"/>
+        </w:rPr>
+        <w:t>RPS</w:t>
       </w:r>
       <w:r>
         <w:rPr>
           <w:rFonts w:cs="Arial"/>
           <w:b/>
           <w:bCs/>
-          <w:color w:val="FF3366"/>
-          <w:sz w:val="22"/>
-          <w:szCs w:val="22"/>
-        </w:rPr>
-        <w:t>(Asan-Gəncə  tərəfindən 30.05.2017 tarixində verilən  AZE 16787850</w:t>
+          <w:color w:val="000000" w:themeColor="text1"/>
+          <w:sz w:val="22"/>
+          <w:szCs w:val="22"/>
+        </w:rPr>
+        <w:t>}</w:t>
       </w:r>
       <w:r>
         <w:rPr>
           <w:rFonts w:cs="Arial"/>
           <w:b/>
           <w:bCs/>
-          <w:color w:val="FF0000"/>
+          <w:color w:val="000000" w:themeColor="text1"/>
+          <w:sz w:val="22"/>
+          <w:szCs w:val="22"/>
+        </w:rPr>
+        <w:t xml:space="preserve">  tərəfindən </w:t>
+      </w:r>
+      <w:r>
+        <w:rPr>
+          <w:rFonts w:cs="Arial"/>
+          <w:b/>
+          <w:bCs/>
+          <w:color w:val="000000" w:themeColor="text1"/>
+          <w:sz w:val="22"/>
+          <w:szCs w:val="22"/>
+        </w:rPr>
+        <w:t>${indentity_given_date}</w:t>
+      </w:r>
+      <w:r>
+        <w:rPr>
+          <w:rFonts w:cs="Arial"/>
+          <w:b/>
+          <w:bCs/>
+          <w:color w:val="000000" w:themeColor="text1"/>
+          <w:sz w:val="22"/>
+          <w:szCs w:val="22"/>
+        </w:rPr>
+        <w:t xml:space="preserve"> tarixində verilən  </w:t>
+      </w:r>
+      <w:r>
+        <w:rPr>
+          <w:rFonts w:cs="Arial"/>
+          <w:b/>
+          <w:bCs/>
+          <w:color w:val="000000" w:themeColor="text1"/>
+          <w:sz w:val="22"/>
+          <w:szCs w:val="22"/>
+        </w:rPr>
+        <w:t>${</w:t>
+      </w:r>
+      <w:r>
+        <w:rPr>
+          <w:rFonts w:cs="Arial"/>
+          <w:b/>
+          <w:bCs/>
+          <w:color w:val="000000" w:themeColor="text1"/>
+          <w:sz w:val="22"/>
+          <w:szCs w:val="22"/>
+        </w:rPr>
+        <w:t>i</w:t>
+      </w:r>
+      <w:r>
+        <w:rPr>
+          <w:rFonts w:cs="Arial"/>
+          <w:b/>
+          <w:bCs/>
+          <w:color w:val="000000" w:themeColor="text1"/>
+          <w:sz w:val="22"/>
+          <w:szCs w:val="22"/>
+        </w:rPr>
+        <w:t>dentity_number</w:t>
+      </w:r>
+      <w:r>
+        <w:rPr>
+          <w:rFonts w:cs="Arial"/>
+          <w:b/>
+          <w:bCs/>
+          <w:color w:val="000000" w:themeColor="text1"/>
+          <w:sz w:val="22"/>
+          <w:szCs w:val="22"/>
+        </w:rPr>
+        <w:t>}</w:t>
+      </w:r>
+      <w:r>
+        <w:rPr>
+          <w:rFonts w:cs="Arial"/>
+          <w:b/>
+          <w:bCs/>
+          <w:color w:val="000000" w:themeColor="text1"/>
           <w:sz w:val="22"/>
           <w:szCs w:val="22"/>
         </w:rPr>
@@ -9586,7 +9684,23 @@
           <w:sz w:val="22"/>
           <w:szCs w:val="22"/>
         </w:rPr>
-        <w:t xml:space="preserve">ri                     </w:t>
+        <w:t>ri</w:t>
+      </w:r>
+      <w:r>
+        <w:rPr>
+          <w:rFonts w:eastAsia="Times New Roman" w:cs="Times New Roman"/>
+          <w:sz w:val="22"/>
+          <w:szCs w:val="22"/>
+        </w:rPr>
+        <w:t>:${director}</w:t>
+      </w:r>
+      <w:r>
+        <w:rPr>
+          <w:rFonts w:eastAsia="Times New Roman" w:cs="Times New Roman"/>
+          <w:sz w:val="22"/>
+          <w:szCs w:val="22"/>
+        </w:rPr>
+        <w:t xml:space="preserve">                     </w:t>
       </w:r>
       <w:r>
         <w:rPr>
